--- a/dry3.docx
+++ b/dry3.docx
@@ -177,11 +177,10 @@
       </w:pPr>
       <w:r>
         <w:rPr>
-          <w:rFonts w:asciiTheme="minorBidi" w:hAnsiTheme="minorBidi"/>
           <w:noProof/>
         </w:rPr>
         <w:drawing>
-          <wp:inline distT="0" distB="0" distL="0" distR="0" wp14:anchorId="10150208" wp14:editId="1F674B3C">
+          <wp:inline distT="0" distB="0" distL="0" distR="0" wp14:anchorId="453AC899" wp14:editId="3E0E0413">
             <wp:extent cx="4572000" cy="2743200"/>
             <wp:effectExtent l="0" t="0" r="0" b="0"/>
             <wp:docPr id="1" name="Chart 1"/>
@@ -206,14 +205,13 @@
       </w:pPr>
       <w:r>
         <w:rPr>
-          <w:rFonts w:asciiTheme="minorBidi" w:hAnsiTheme="minorBidi"/>
           <w:noProof/>
         </w:rPr>
         <w:drawing>
-          <wp:inline distT="0" distB="0" distL="0" distR="0" wp14:anchorId="345B905E" wp14:editId="16CF53EC">
+          <wp:inline distT="0" distB="0" distL="0" distR="0" wp14:anchorId="6CE078C8" wp14:editId="1553B1FC">
             <wp:extent cx="4572000" cy="2743200"/>
             <wp:effectExtent l="0" t="0" r="0" b="0"/>
-            <wp:docPr id="2" name="Chart 2"/>
+            <wp:docPr id="3" name="Chart 3"/>
             <wp:cNvGraphicFramePr/>
             <a:graphic xmlns:a="http://schemas.openxmlformats.org/drawingml/2006/main">
               <a:graphicData uri="http://schemas.openxmlformats.org/drawingml/2006/chart">
@@ -223,6 +221,8 @@
           </wp:inline>
         </w:drawing>
       </w:r>
+      <w:bookmarkStart w:id="0" w:name="_GoBack"/>
+      <w:bookmarkEnd w:id="0"/>
     </w:p>
     <w:p>
       <w:pPr>
@@ -445,7 +445,7 @@
         <w:bidi/>
         <w:spacing w:line="276" w:lineRule="auto"/>
         <w:rPr>
-          <w:rFonts w:asciiTheme="minorBidi" w:hAnsiTheme="minorBidi" w:hint="cs"/>
+          <w:rFonts w:asciiTheme="minorBidi" w:hAnsiTheme="minorBidi"/>
           <w:rtl/>
         </w:rPr>
       </w:pPr>
@@ -490,8 +490,6 @@
           <w:rFonts w:asciiTheme="minorBidi" w:hAnsiTheme="minorBidi"/>
         </w:rPr>
       </w:pPr>
-      <w:bookmarkStart w:id="0" w:name="_GoBack"/>
-      <w:bookmarkEnd w:id="0"/>
     </w:p>
     <w:sectPr>
       <w:pgSz w:w="12240" w:h="15840"/>
@@ -1172,6 +1170,21 @@
               <c:numCache>
                 <c:formatCode>General</c:formatCode>
                 <c:ptCount val="5"/>
+                <c:pt idx="0">
+                  <c:v>1</c:v>
+                </c:pt>
+                <c:pt idx="1">
+                  <c:v>3</c:v>
+                </c:pt>
+                <c:pt idx="2">
+                  <c:v>5</c:v>
+                </c:pt>
+                <c:pt idx="3">
+                  <c:v>7</c:v>
+                </c:pt>
+                <c:pt idx="4">
+                  <c:v>13</c:v>
+                </c:pt>
               </c:numCache>
             </c:numRef>
           </c:xVal>
@@ -1181,6 +1194,21 @@
               <c:numCache>
                 <c:formatCode>General</c:formatCode>
                 <c:ptCount val="5"/>
+                <c:pt idx="0">
+                  <c:v>0.94599999999999995</c:v>
+                </c:pt>
+                <c:pt idx="1">
+                  <c:v>0.93600000000000005</c:v>
+                </c:pt>
+                <c:pt idx="2">
+                  <c:v>0.93400000000000005</c:v>
+                </c:pt>
+                <c:pt idx="3">
+                  <c:v>0.93700000000000006</c:v>
+                </c:pt>
+                <c:pt idx="4">
+                  <c:v>0.93300000000000005</c:v>
+                </c:pt>
               </c:numCache>
             </c:numRef>
           </c:yVal>
@@ -1194,11 +1222,11 @@
           <c:showPercent val="0"/>
           <c:showBubbleSize val="0"/>
         </c:dLbls>
-        <c:axId val="213339160"/>
-        <c:axId val="213336024"/>
+        <c:axId val="561127568"/>
+        <c:axId val="635370648"/>
       </c:scatterChart>
       <c:valAx>
-        <c:axId val="213339160"/>
+        <c:axId val="561127568"/>
         <c:scaling>
           <c:orientation val="minMax"/>
         </c:scaling>
@@ -1252,12 +1280,12 @@
             <a:endParaRPr lang="en-US"/>
           </a:p>
         </c:txPr>
-        <c:crossAx val="213336024"/>
+        <c:crossAx val="635370648"/>
         <c:crosses val="autoZero"/>
         <c:crossBetween val="midCat"/>
       </c:valAx>
       <c:valAx>
-        <c:axId val="213336024"/>
+        <c:axId val="635370648"/>
         <c:scaling>
           <c:orientation val="minMax"/>
         </c:scaling>
@@ -1311,7 +1339,7 @@
             <a:endParaRPr lang="en-US"/>
           </a:p>
         </c:txPr>
-        <c:crossAx val="213339160"/>
+        <c:crossAx val="561127568"/>
         <c:crosses val="autoZero"/>
         <c:crossBetween val="midCat"/>
       </c:valAx>
@@ -1508,6 +1536,21 @@
               <c:numCache>
                 <c:formatCode>General</c:formatCode>
                 <c:ptCount val="5"/>
+                <c:pt idx="0">
+                  <c:v>1</c:v>
+                </c:pt>
+                <c:pt idx="1">
+                  <c:v>3</c:v>
+                </c:pt>
+                <c:pt idx="2">
+                  <c:v>5</c:v>
+                </c:pt>
+                <c:pt idx="3">
+                  <c:v>7</c:v>
+                </c:pt>
+                <c:pt idx="4">
+                  <c:v>13</c:v>
+                </c:pt>
               </c:numCache>
             </c:numRef>
           </c:xVal>
@@ -1517,6 +1560,21 @@
               <c:numCache>
                 <c:formatCode>General</c:formatCode>
                 <c:ptCount val="5"/>
+                <c:pt idx="0">
+                  <c:v>5.3999999999999999E-2</c:v>
+                </c:pt>
+                <c:pt idx="1">
+                  <c:v>6.3999999999999904E-2</c:v>
+                </c:pt>
+                <c:pt idx="2">
+                  <c:v>6.5999999999999906E-2</c:v>
+                </c:pt>
+                <c:pt idx="3">
+                  <c:v>6.2999999999999903E-2</c:v>
+                </c:pt>
+                <c:pt idx="4">
+                  <c:v>6.6999999999999907E-2</c:v>
+                </c:pt>
               </c:numCache>
             </c:numRef>
           </c:yVal>
@@ -1530,11 +1588,11 @@
           <c:showPercent val="0"/>
           <c:showBubbleSize val="0"/>
         </c:dLbls>
-        <c:axId val="213337592"/>
-        <c:axId val="213339552"/>
+        <c:axId val="213642312"/>
+        <c:axId val="561168568"/>
       </c:scatterChart>
       <c:valAx>
-        <c:axId val="213337592"/>
+        <c:axId val="213642312"/>
         <c:scaling>
           <c:orientation val="minMax"/>
         </c:scaling>
@@ -1588,12 +1646,12 @@
             <a:endParaRPr lang="en-US"/>
           </a:p>
         </c:txPr>
-        <c:crossAx val="213339552"/>
+        <c:crossAx val="561168568"/>
         <c:crosses val="autoZero"/>
         <c:crossBetween val="midCat"/>
       </c:valAx>
       <c:valAx>
-        <c:axId val="213339552"/>
+        <c:axId val="561168568"/>
         <c:scaling>
           <c:orientation val="minMax"/>
         </c:scaling>
@@ -1647,7 +1705,7 @@
             <a:endParaRPr lang="en-US"/>
           </a:p>
         </c:txPr>
-        <c:crossAx val="213337592"/>
+        <c:crossAx val="213642312"/>
         <c:crosses val="autoZero"/>
         <c:crossBetween val="midCat"/>
       </c:valAx>

--- a/dry3.docx
+++ b/dry3.docx
@@ -10,6 +10,8 @@
           <w:rFonts w:asciiTheme="minorBidi" w:hAnsiTheme="minorBidi"/>
           <w:b/>
           <w:bCs/>
+          <w:sz w:val="28"/>
+          <w:szCs w:val="28"/>
           <w:u w:val="single"/>
           <w:rtl/>
         </w:rPr>
@@ -19,6 +21,8 @@
           <w:rFonts w:asciiTheme="minorBidi" w:hAnsiTheme="minorBidi"/>
           <w:b/>
           <w:bCs/>
+          <w:sz w:val="28"/>
+          <w:szCs w:val="28"/>
           <w:u w:val="single"/>
           <w:rtl/>
         </w:rPr>
@@ -33,6 +37,8 @@
           <w:rFonts w:asciiTheme="minorBidi" w:hAnsiTheme="minorBidi"/>
           <w:b/>
           <w:bCs/>
+          <w:sz w:val="28"/>
+          <w:szCs w:val="28"/>
           <w:u w:val="single"/>
           <w:rtl/>
         </w:rPr>
@@ -42,6 +48,8 @@
           <w:rFonts w:asciiTheme="minorBidi" w:hAnsiTheme="minorBidi"/>
           <w:b/>
           <w:bCs/>
+          <w:sz w:val="28"/>
+          <w:szCs w:val="28"/>
           <w:u w:val="single"/>
           <w:rtl/>
         </w:rPr>
@@ -193,6 +201,8 @@
           </wp:inline>
         </w:drawing>
       </w:r>
+      <w:bookmarkStart w:id="0" w:name="_GoBack"/>
+      <w:bookmarkEnd w:id="0"/>
     </w:p>
     <w:p>
       <w:pPr>
@@ -221,8 +231,6 @@
           </wp:inline>
         </w:drawing>
       </w:r>
-      <w:bookmarkStart w:id="0" w:name="_GoBack"/>
-      <w:bookmarkEnd w:id="0"/>
     </w:p>
     <w:p>
       <w:pPr>
@@ -488,6 +496,355 @@
         <w:spacing w:line="276" w:lineRule="auto"/>
         <w:rPr>
           <w:rFonts w:asciiTheme="minorBidi" w:hAnsiTheme="minorBidi"/>
+          <w:rtl/>
+        </w:rPr>
+      </w:pPr>
+      <w:r>
+        <w:rPr>
+          <w:rFonts w:asciiTheme="minorBidi" w:hAnsiTheme="minorBidi" w:hint="cs"/>
+          <w:rtl/>
+        </w:rPr>
+        <w:t xml:space="preserve">נפרט כעת את תהליך המחקר שבסופו בחרנו במסווג </w:t>
+      </w:r>
+      <w:r>
+        <w:rPr>
+          <w:rFonts w:asciiTheme="minorBidi" w:hAnsiTheme="minorBidi" w:hint="cs"/>
+        </w:rPr>
+        <w:t>KNN</w:t>
+      </w:r>
+      <w:r>
+        <w:rPr>
+          <w:rFonts w:asciiTheme="minorBidi" w:hAnsiTheme="minorBidi" w:hint="cs"/>
+          <w:rtl/>
+        </w:rPr>
+        <w:t xml:space="preserve"> עם </w:t>
+      </w:r>
+      <w:r>
+        <w:rPr>
+          <w:rFonts w:asciiTheme="minorBidi" w:hAnsiTheme="minorBidi"/>
+        </w:rPr>
+        <w:t>k=1</w:t>
+      </w:r>
+      <w:r>
+        <w:rPr>
+          <w:rFonts w:asciiTheme="minorBidi" w:hAnsiTheme="minorBidi" w:hint="cs"/>
+          <w:rtl/>
+        </w:rPr>
+        <w:t>.</w:t>
+      </w:r>
+    </w:p>
+    <w:p>
+      <w:pPr>
+        <w:bidi/>
+        <w:spacing w:line="276" w:lineRule="auto"/>
+        <w:rPr>
+          <w:rFonts w:asciiTheme="minorBidi" w:hAnsiTheme="minorBidi"/>
+          <w:rtl/>
+        </w:rPr>
+      </w:pPr>
+      <w:r>
+        <w:rPr>
+          <w:rFonts w:asciiTheme="minorBidi" w:hAnsiTheme="minorBidi" w:hint="cs"/>
+          <w:rtl/>
+        </w:rPr>
+        <w:t>אנחנו יצאנו מנק' הנחה, שעבור כל סוג דאטה קיים מסווג שמתאים לתכונותיו, ולכן בתור התחלה בחנו רש</w:t>
+      </w:r>
+      <w:r>
+        <w:rPr>
+          <w:rFonts w:asciiTheme="minorBidi" w:hAnsiTheme="minorBidi" w:hint="cs"/>
+          <w:rtl/>
+        </w:rPr>
+        <w:t xml:space="preserve">ימת מסווגים שונים ומשונים עם טווח של </w:t>
+      </w:r>
+      <w:r>
+        <w:rPr>
+          <w:rFonts w:asciiTheme="minorBidi" w:hAnsiTheme="minorBidi" w:hint="cs"/>
+          <w:rtl/>
+        </w:rPr>
+        <w:t>משקלים.</w:t>
+      </w:r>
+    </w:p>
+    <w:p>
+      <w:pPr>
+        <w:bidi/>
+        <w:spacing w:line="276" w:lineRule="auto"/>
+        <w:rPr>
+          <w:rFonts w:asciiTheme="minorBidi" w:hAnsiTheme="minorBidi"/>
+          <w:rtl/>
+        </w:rPr>
+      </w:pPr>
+      <w:r>
+        <w:rPr>
+          <w:rFonts w:asciiTheme="minorBidi" w:hAnsiTheme="minorBidi" w:hint="cs"/>
+          <w:rtl/>
+        </w:rPr>
+        <w:t xml:space="preserve">המסווג שניצח שוב ושוב מבחינת אחוזי הדיוק היה </w:t>
+      </w:r>
+      <w:r>
+        <w:rPr>
+          <w:rFonts w:asciiTheme="minorBidi" w:hAnsiTheme="minorBidi"/>
+        </w:rPr>
+        <w:t>1NN</w:t>
+      </w:r>
+      <w:r>
+        <w:rPr>
+          <w:rFonts w:asciiTheme="minorBidi" w:hAnsiTheme="minorBidi" w:hint="cs"/>
+          <w:rtl/>
+        </w:rPr>
+        <w:t xml:space="preserve">. לכן החלטנו לבנות מסווג שיתבסס במידה על </w:t>
+      </w:r>
+      <w:r>
+        <w:rPr>
+          <w:rFonts w:asciiTheme="minorBidi" w:hAnsiTheme="minorBidi"/>
+        </w:rPr>
+        <w:t>1NN</w:t>
+      </w:r>
+      <w:r>
+        <w:rPr>
+          <w:rFonts w:asciiTheme="minorBidi" w:hAnsiTheme="minorBidi" w:hint="cs"/>
+          <w:rtl/>
+        </w:rPr>
+        <w:t xml:space="preserve"> אך יכיל שיפורים שיגדילו את אחוזי הדיוק.</w:t>
+      </w:r>
+    </w:p>
+    <w:p>
+      <w:pPr>
+        <w:bidi/>
+        <w:spacing w:line="276" w:lineRule="auto"/>
+        <w:rPr>
+          <w:rFonts w:asciiTheme="minorBidi" w:hAnsiTheme="minorBidi"/>
+          <w:rtl/>
+        </w:rPr>
+      </w:pPr>
+      <w:r>
+        <w:rPr>
+          <w:rFonts w:asciiTheme="minorBidi" w:hAnsiTheme="minorBidi" w:hint="cs"/>
+          <w:rtl/>
+        </w:rPr>
+        <w:t>"מועצת מסווגים"</w:t>
+      </w:r>
+    </w:p>
+    <w:p>
+      <w:pPr>
+        <w:bidi/>
+        <w:spacing w:line="276" w:lineRule="auto"/>
+        <w:rPr>
+          <w:rFonts w:asciiTheme="minorBidi" w:hAnsiTheme="minorBidi"/>
+          <w:rtl/>
+        </w:rPr>
+      </w:pPr>
+      <w:r>
+        <w:rPr>
+          <w:rFonts w:asciiTheme="minorBidi" w:hAnsiTheme="minorBidi" w:hint="cs"/>
+          <w:rtl/>
+        </w:rPr>
+        <w:t>ה</w:t>
+      </w:r>
+      <w:r>
+        <w:rPr>
+          <w:rFonts w:asciiTheme="minorBidi" w:hAnsiTheme="minorBidi" w:hint="cs"/>
+          <w:rtl/>
+        </w:rPr>
+        <w:t>חלטנו לנסות גישה</w:t>
+      </w:r>
+      <w:r>
+        <w:rPr>
+          <w:rFonts w:asciiTheme="minorBidi" w:hAnsiTheme="minorBidi" w:hint="cs"/>
+          <w:rtl/>
+        </w:rPr>
+        <w:t xml:space="preserve"> בה נאמן מספר מסווגים על </w:t>
+      </w:r>
+      <w:r>
+        <w:rPr>
+          <w:rFonts w:asciiTheme="minorBidi" w:hAnsiTheme="minorBidi" w:hint="cs"/>
+          <w:rtl/>
+        </w:rPr>
+        <w:t xml:space="preserve">הדוגמאות, ואז במהלך המבחן כל מסווג יתן את התחזית לגבי הסיווג של דוגמת המבחן </w:t>
+      </w:r>
+      <w:r>
+        <w:rPr>
+          <w:rFonts w:asciiTheme="minorBidi" w:hAnsiTheme="minorBidi"/>
+          <w:rtl/>
+        </w:rPr>
+        <w:t>–</w:t>
+      </w:r>
+      <w:r>
+        <w:rPr>
+          <w:rFonts w:asciiTheme="minorBidi" w:hAnsiTheme="minorBidi" w:hint="cs"/>
+          <w:rtl/>
+        </w:rPr>
+        <w:t xml:space="preserve"> והסיווג הסופי יקבע ע"פ הרוב.</w:t>
+      </w:r>
+      <w:r>
+        <w:rPr>
+          <w:rFonts w:asciiTheme="minorBidi" w:hAnsiTheme="minorBidi"/>
+        </w:rPr>
+        <w:t xml:space="preserve"> </w:t>
+      </w:r>
+      <w:r>
+        <w:rPr>
+          <w:rFonts w:asciiTheme="minorBidi" w:hAnsiTheme="minorBidi" w:hint="cs"/>
+          <w:rtl/>
+        </w:rPr>
+        <w:t xml:space="preserve"> בחנו הרכבים שונים של מסווגים, וככל שהוספנו יותר מסווגים אחוז הדיוק ירד. התוצאות היו טובות, אך עדיין לא התעלו על </w:t>
+      </w:r>
+      <w:r>
+        <w:rPr>
+          <w:rFonts w:asciiTheme="minorBidi" w:hAnsiTheme="minorBidi"/>
+        </w:rPr>
+        <w:t>1NN</w:t>
+      </w:r>
+      <w:r>
+        <w:rPr>
+          <w:rFonts w:asciiTheme="minorBidi" w:hAnsiTheme="minorBidi" w:hint="cs"/>
+          <w:rtl/>
+        </w:rPr>
+        <w:t>, ואחוז הדיוק נע בין 0.89 ל-0.94.</w:t>
+      </w:r>
+    </w:p>
+    <w:p>
+      <w:pPr>
+        <w:bidi/>
+        <w:spacing w:line="276" w:lineRule="auto"/>
+        <w:rPr>
+          <w:rFonts w:asciiTheme="minorBidi" w:hAnsiTheme="minorBidi"/>
+          <w:rtl/>
+        </w:rPr>
+      </w:pPr>
+      <w:r>
+        <w:rPr>
+          <w:rFonts w:asciiTheme="minorBidi" w:hAnsiTheme="minorBidi" w:hint="cs"/>
+          <w:rtl/>
+        </w:rPr>
+        <w:t xml:space="preserve">הסיבה לכך, היא שככל הנראה יש מס' דוגמאות שקשה למסווגים להצליח איתן, וברגע שמוסיפים מסווגים אז גם אם </w:t>
+      </w:r>
+      <w:r>
+        <w:rPr>
+          <w:rFonts w:asciiTheme="minorBidi" w:hAnsiTheme="minorBidi"/>
+        </w:rPr>
+        <w:t>1NN</w:t>
+      </w:r>
+      <w:r>
+        <w:rPr>
+          <w:rFonts w:asciiTheme="minorBidi" w:hAnsiTheme="minorBidi" w:hint="cs"/>
+          <w:rtl/>
+        </w:rPr>
+        <w:t xml:space="preserve"> מצליח לחזות נכון, השיטה הדמוקרטית שלנו גורמת לכך שבסוף תבחר תחזית שגויה.</w:t>
+      </w:r>
+    </w:p>
+    <w:p>
+      <w:pPr>
+        <w:bidi/>
+        <w:spacing w:line="276" w:lineRule="auto"/>
+        <w:rPr>
+          <w:rFonts w:asciiTheme="minorBidi" w:hAnsiTheme="minorBidi"/>
+          <w:rtl/>
+        </w:rPr>
+      </w:pPr>
+      <w:r>
+        <w:rPr>
+          <w:rFonts w:asciiTheme="minorBidi" w:hAnsiTheme="minorBidi" w:hint="cs"/>
+          <w:rtl/>
+        </w:rPr>
+        <w:t>לאחר ניסיונות רבים הצלחנו להגיע לתוצאה טובה של 0.952 אחוזי דיוק (יותר טוב מ</w:t>
+      </w:r>
+      <w:r>
+        <w:rPr>
+          <w:rFonts w:asciiTheme="minorBidi" w:hAnsiTheme="minorBidi"/>
+        </w:rPr>
+        <w:t>1NN</w:t>
+      </w:r>
+      <w:r>
+        <w:rPr>
+          <w:rFonts w:asciiTheme="minorBidi" w:hAnsiTheme="minorBidi" w:hint="cs"/>
+          <w:rtl/>
+        </w:rPr>
+        <w:t>), וזו גם המועצה שאנחנו שולחים לתחרות. קבוצת המסווגים מורכבת מ</w:t>
+      </w:r>
+      <w:r>
+        <w:rPr>
+          <w:rFonts w:asciiTheme="minorBidi" w:hAnsiTheme="minorBidi"/>
+        </w:rPr>
+        <w:t>1NN</w:t>
+      </w:r>
+      <w:r>
+        <w:rPr>
+          <w:rFonts w:asciiTheme="minorBidi" w:hAnsiTheme="minorBidi" w:hint="cs"/>
+          <w:rtl/>
+        </w:rPr>
+        <w:t>,</w:t>
+      </w:r>
+      <w:r>
+        <w:rPr>
+          <w:rFonts w:asciiTheme="minorBidi" w:hAnsiTheme="minorBidi"/>
+        </w:rPr>
+        <w:t xml:space="preserve"> ML</w:t>
+      </w:r>
+      <w:r>
+        <w:rPr>
+          <w:rFonts w:asciiTheme="minorBidi" w:hAnsiTheme="minorBidi" w:hint="cs"/>
+        </w:rPr>
+        <w:t>P</w:t>
+      </w:r>
+      <w:r>
+        <w:rPr>
+          <w:rFonts w:asciiTheme="minorBidi" w:hAnsiTheme="minorBidi" w:hint="cs"/>
+          <w:rtl/>
+        </w:rPr>
+        <w:t xml:space="preserve">ו </w:t>
+      </w:r>
+      <w:r>
+        <w:rPr>
+          <w:rFonts w:asciiTheme="minorBidi" w:hAnsiTheme="minorBidi"/>
+          <w:rtl/>
+        </w:rPr>
+        <w:t>–</w:t>
+      </w:r>
+      <w:r>
+        <w:rPr>
+          <w:rFonts w:asciiTheme="minorBidi" w:hAnsiTheme="minorBidi" w:hint="cs"/>
+          <w:rtl/>
+        </w:rPr>
+        <w:t xml:space="preserve"> </w:t>
+      </w:r>
+      <w:proofErr w:type="spellStart"/>
+      <w:r>
+        <w:rPr>
+          <w:rFonts w:asciiTheme="minorBidi" w:hAnsiTheme="minorBidi"/>
+        </w:rPr>
+        <w:t>AdaBoost</w:t>
+      </w:r>
+      <w:proofErr w:type="spellEnd"/>
+      <w:r>
+        <w:rPr>
+          <w:rFonts w:asciiTheme="minorBidi" w:hAnsiTheme="minorBidi" w:hint="cs"/>
+          <w:rtl/>
+        </w:rPr>
+        <w:t xml:space="preserve"> אשר מימוש שלושתם נלקח מספריית </w:t>
+      </w:r>
+      <w:proofErr w:type="spellStart"/>
+      <w:r>
+        <w:rPr>
+          <w:rFonts w:asciiTheme="minorBidi" w:hAnsiTheme="minorBidi"/>
+        </w:rPr>
+        <w:t>sklearn</w:t>
+      </w:r>
+      <w:proofErr w:type="spellEnd"/>
+      <w:r>
+        <w:rPr>
+          <w:rFonts w:asciiTheme="minorBidi" w:hAnsiTheme="minorBidi" w:hint="cs"/>
+          <w:rtl/>
+        </w:rPr>
+        <w:t>.</w:t>
+      </w:r>
+    </w:p>
+    <w:p>
+      <w:pPr>
+        <w:bidi/>
+        <w:spacing w:line="276" w:lineRule="auto"/>
+        <w:rPr>
+          <w:rFonts w:asciiTheme="minorBidi" w:hAnsiTheme="minorBidi" w:hint="cs"/>
+          <w:rtl/>
         </w:rPr>
       </w:pPr>
     </w:p>
@@ -1222,11 +1579,11 @@
           <c:showPercent val="0"/>
           <c:showBubbleSize val="0"/>
         </c:dLbls>
-        <c:axId val="561127568"/>
-        <c:axId val="635370648"/>
+        <c:axId val="636848248"/>
+        <c:axId val="636850208"/>
       </c:scatterChart>
       <c:valAx>
-        <c:axId val="561127568"/>
+        <c:axId val="636848248"/>
         <c:scaling>
           <c:orientation val="minMax"/>
         </c:scaling>
@@ -1280,12 +1637,12 @@
             <a:endParaRPr lang="en-US"/>
           </a:p>
         </c:txPr>
-        <c:crossAx val="635370648"/>
+        <c:crossAx val="636850208"/>
         <c:crosses val="autoZero"/>
         <c:crossBetween val="midCat"/>
       </c:valAx>
       <c:valAx>
-        <c:axId val="635370648"/>
+        <c:axId val="636850208"/>
         <c:scaling>
           <c:orientation val="minMax"/>
         </c:scaling>
@@ -1339,7 +1696,7 @@
             <a:endParaRPr lang="en-US"/>
           </a:p>
         </c:txPr>
-        <c:crossAx val="561127568"/>
+        <c:crossAx val="636848248"/>
         <c:crosses val="autoZero"/>
         <c:crossBetween val="midCat"/>
       </c:valAx>
@@ -1588,11 +1945,11 @@
           <c:showPercent val="0"/>
           <c:showBubbleSize val="0"/>
         </c:dLbls>
-        <c:axId val="213642312"/>
-        <c:axId val="561168568"/>
+        <c:axId val="636851384"/>
+        <c:axId val="636847856"/>
       </c:scatterChart>
       <c:valAx>
-        <c:axId val="213642312"/>
+        <c:axId val="636851384"/>
         <c:scaling>
           <c:orientation val="minMax"/>
         </c:scaling>
@@ -1646,12 +2003,12 @@
             <a:endParaRPr lang="en-US"/>
           </a:p>
         </c:txPr>
-        <c:crossAx val="561168568"/>
+        <c:crossAx val="636847856"/>
         <c:crosses val="autoZero"/>
         <c:crossBetween val="midCat"/>
       </c:valAx>
       <c:valAx>
-        <c:axId val="561168568"/>
+        <c:axId val="636847856"/>
         <c:scaling>
           <c:orientation val="minMax"/>
         </c:scaling>
@@ -1705,7 +2062,7 @@
             <a:endParaRPr lang="en-US"/>
           </a:p>
         </c:txPr>
-        <c:crossAx val="213642312"/>
+        <c:crossAx val="636851384"/>
         <c:crosses val="autoZero"/>
         <c:crossBetween val="midCat"/>
       </c:valAx>
